--- a/PI/labs/ПІ_ЛР7_Ямборко_ІПЗс20.docx
+++ b/PI/labs/ПІ_ЛР7_Ямборко_ІПЗс20.docx
@@ -712,15 +712,51 @@
         <w:rPr>
           <w:sz w:val="28"/>
           <w:szCs w:val="28"/>
+          <w:lang w:val="ru-RU"/>
+        </w:rPr>
+      </w:pPr>
+      <w:r>
+        <w:rPr>
+          <w:sz w:val="28"/>
+          <w:szCs w:val="28"/>
+        </w:rPr>
+        <w:t>Моделі</w:t>
+      </w:r>
+      <w:r>
+        <w:rPr>
+          <w:sz w:val="28"/>
+          <w:szCs w:val="28"/>
+          <w:lang w:val="ru-RU"/>
+        </w:rPr>
+        <w:t>:</w:t>
+      </w:r>
+    </w:p>
+    <w:p>
+      <w:pPr>
+        <w:autoSpaceDE w:val="0"/>
+        <w:autoSpaceDN w:val="0"/>
+        <w:adjustRightInd w:val="0"/>
+        <w:rPr>
+          <w:sz w:val="28"/>
+          <w:szCs w:val="28"/>
+          <w:lang w:val="ru-RU"/>
+        </w:rPr>
+      </w:pPr>
+      <w:r>
+        <w:rPr>
+          <w:sz w:val="28"/>
+          <w:szCs w:val="28"/>
           <w:lang w:val="en-US"/>
         </w:rPr>
-      </w:pPr>
-      <w:r>
-        <w:rPr>
-          <w:sz w:val="28"/>
-          <w:szCs w:val="28"/>
-        </w:rPr>
-        <w:t>Моделі</w:t>
+        <w:t>DTP</w:t>
+      </w:r>
+      <w:r>
+        <w:rPr>
+          <w:sz w:val="28"/>
+          <w:szCs w:val="28"/>
+          <w:lang w:val="ru-RU"/>
+        </w:rPr>
+        <w:t>.</w:t>
       </w:r>
       <w:r>
         <w:rPr>
@@ -728,49 +764,13 @@
           <w:szCs w:val="28"/>
           <w:lang w:val="en-US"/>
         </w:rPr>
-        <w:t>:</w:t>
-      </w:r>
-    </w:p>
-    <w:p>
-      <w:pPr>
-        <w:autoSpaceDE w:val="0"/>
-        <w:autoSpaceDN w:val="0"/>
-        <w:adjustRightInd w:val="0"/>
-        <w:rPr>
-          <w:sz w:val="28"/>
-          <w:szCs w:val="28"/>
-          <w:lang w:val="en-US"/>
-        </w:rPr>
-      </w:pPr>
-      <w:r>
-        <w:rPr>
-          <w:sz w:val="28"/>
-          <w:szCs w:val="28"/>
-          <w:lang w:val="en-US"/>
-        </w:rPr>
-        <w:t>DTP</w:t>
-      </w:r>
-      <w:r>
-        <w:rPr>
-          <w:sz w:val="28"/>
-          <w:szCs w:val="28"/>
-          <w:lang w:val="en-US"/>
-        </w:rPr>
-        <w:t>.</w:t>
-      </w:r>
-      <w:r>
-        <w:rPr>
-          <w:sz w:val="28"/>
-          <w:szCs w:val="28"/>
-          <w:lang w:val="en-US"/>
-        </w:rPr>
         <w:t>cs</w:t>
       </w:r>
       <w:r>
         <w:rPr>
           <w:sz w:val="28"/>
           <w:szCs w:val="28"/>
-          <w:lang w:val="en-US"/>
+          <w:lang w:val="ru-RU"/>
         </w:rPr>
         <w:t>:</w:t>
       </w:r>
@@ -27107,27 +27107,233 @@
         <w:rPr>
           <w:sz w:val="28"/>
           <w:szCs w:val="28"/>
+          <w:lang w:val="ru-RU"/>
+        </w:rPr>
+      </w:pPr>
+      <w:r>
+        <w:rPr>
+          <w:sz w:val="28"/>
+          <w:szCs w:val="28"/>
           <w:lang w:val="en-US"/>
         </w:rPr>
-      </w:pPr>
+        <w:t>GIT</w:t>
+      </w:r>
+      <w:r>
+        <w:rPr>
+          <w:sz w:val="28"/>
+          <w:szCs w:val="28"/>
+          <w:lang w:val="ru-RU"/>
+        </w:rPr>
+        <w:t xml:space="preserve"> </w:t>
+      </w:r>
       <w:r>
         <w:rPr>
           <w:sz w:val="28"/>
           <w:szCs w:val="28"/>
           <w:lang w:val="en-US"/>
         </w:rPr>
-        <w:t>GIT repository: https://github.com/alsowentafk/1_semestr_knu/tree/master/PI/ASP_DIma-1/LR-4-6/Lr1</w:t>
-      </w:r>
-    </w:p>
-    <w:p>
-      <w:pPr>
-        <w:jc w:val="center"/>
+        <w:t>repository</w:t>
+      </w:r>
+      <w:r>
         <w:rPr>
           <w:sz w:val="28"/>
           <w:szCs w:val="28"/>
           <w:lang w:val="ru-RU"/>
         </w:rPr>
-      </w:pPr>
+        <w:t xml:space="preserve">: </w:t>
+      </w:r>
+      <w:r>
+        <w:rPr>
+          <w:sz w:val="28"/>
+          <w:szCs w:val="28"/>
+          <w:lang w:val="en-US"/>
+        </w:rPr>
+        <w:t>https</w:t>
+      </w:r>
+      <w:r>
+        <w:rPr>
+          <w:sz w:val="28"/>
+          <w:szCs w:val="28"/>
+          <w:lang w:val="ru-RU"/>
+        </w:rPr>
+        <w:t>://</w:t>
+      </w:r>
+      <w:r>
+        <w:rPr>
+          <w:sz w:val="28"/>
+          <w:szCs w:val="28"/>
+          <w:lang w:val="en-US"/>
+        </w:rPr>
+        <w:t>github</w:t>
+      </w:r>
+      <w:r>
+        <w:rPr>
+          <w:sz w:val="28"/>
+          <w:szCs w:val="28"/>
+          <w:lang w:val="ru-RU"/>
+        </w:rPr>
+        <w:t>.</w:t>
+      </w:r>
+      <w:r>
+        <w:rPr>
+          <w:sz w:val="28"/>
+          <w:szCs w:val="28"/>
+          <w:lang w:val="en-US"/>
+        </w:rPr>
+        <w:t>com</w:t>
+      </w:r>
+      <w:r>
+        <w:rPr>
+          <w:sz w:val="28"/>
+          <w:szCs w:val="28"/>
+          <w:lang w:val="ru-RU"/>
+        </w:rPr>
+        <w:t>/</w:t>
+      </w:r>
+      <w:r>
+        <w:rPr>
+          <w:sz w:val="28"/>
+          <w:szCs w:val="28"/>
+          <w:lang w:val="en-US"/>
+        </w:rPr>
+        <w:t>alsowentafk</w:t>
+      </w:r>
+      <w:r>
+        <w:rPr>
+          <w:sz w:val="28"/>
+          <w:szCs w:val="28"/>
+          <w:lang w:val="ru-RU"/>
+        </w:rPr>
+        <w:t>/1_</w:t>
+      </w:r>
+      <w:r>
+        <w:rPr>
+          <w:sz w:val="28"/>
+          <w:szCs w:val="28"/>
+          <w:lang w:val="en-US"/>
+        </w:rPr>
+        <w:t>semestr</w:t>
+      </w:r>
+      <w:r>
+        <w:rPr>
+          <w:sz w:val="28"/>
+          <w:szCs w:val="28"/>
+          <w:lang w:val="ru-RU"/>
+        </w:rPr>
+        <w:t>_</w:t>
+      </w:r>
+      <w:r>
+        <w:rPr>
+          <w:sz w:val="28"/>
+          <w:szCs w:val="28"/>
+          <w:lang w:val="en-US"/>
+        </w:rPr>
+        <w:t>knu</w:t>
+      </w:r>
+      <w:r>
+        <w:rPr>
+          <w:sz w:val="28"/>
+          <w:szCs w:val="28"/>
+          <w:lang w:val="ru-RU"/>
+        </w:rPr>
+        <w:t>/</w:t>
+      </w:r>
+      <w:r>
+        <w:rPr>
+          <w:sz w:val="28"/>
+          <w:szCs w:val="28"/>
+          <w:lang w:val="en-US"/>
+        </w:rPr>
+        <w:t>tree</w:t>
+      </w:r>
+      <w:r>
+        <w:rPr>
+          <w:sz w:val="28"/>
+          <w:szCs w:val="28"/>
+          <w:lang w:val="ru-RU"/>
+        </w:rPr>
+        <w:t>/</w:t>
+      </w:r>
+      <w:r>
+        <w:rPr>
+          <w:sz w:val="28"/>
+          <w:szCs w:val="28"/>
+          <w:lang w:val="en-US"/>
+        </w:rPr>
+        <w:t>master</w:t>
+      </w:r>
+      <w:r>
+        <w:rPr>
+          <w:sz w:val="28"/>
+          <w:szCs w:val="28"/>
+          <w:lang w:val="ru-RU"/>
+        </w:rPr>
+        <w:t>/</w:t>
+      </w:r>
+      <w:r>
+        <w:rPr>
+          <w:sz w:val="28"/>
+          <w:szCs w:val="28"/>
+          <w:lang w:val="en-US"/>
+        </w:rPr>
+        <w:t>PI</w:t>
+      </w:r>
+      <w:r>
+        <w:rPr>
+          <w:sz w:val="28"/>
+          <w:szCs w:val="28"/>
+          <w:lang w:val="ru-RU"/>
+        </w:rPr>
+        <w:t>/</w:t>
+      </w:r>
+      <w:r>
+        <w:rPr>
+          <w:sz w:val="28"/>
+          <w:szCs w:val="28"/>
+          <w:lang w:val="en-US"/>
+        </w:rPr>
+        <w:t>labs</w:t>
+      </w:r>
+      <w:r>
+        <w:rPr>
+          <w:sz w:val="28"/>
+          <w:szCs w:val="28"/>
+          <w:lang w:val="ru-RU"/>
+        </w:rPr>
+        <w:t>/</w:t>
+      </w:r>
+      <w:r>
+        <w:rPr>
+          <w:sz w:val="28"/>
+          <w:szCs w:val="28"/>
+          <w:lang w:val="en-US"/>
+        </w:rPr>
+        <w:t>Lr</w:t>
+      </w:r>
+      <w:r>
+        <w:rPr>
+          <w:sz w:val="28"/>
+          <w:szCs w:val="28"/>
+          <w:lang w:val="ru-RU"/>
+        </w:rPr>
+        <w:t>7/</w:t>
+      </w:r>
+      <w:r>
+        <w:rPr>
+          <w:sz w:val="28"/>
+          <w:szCs w:val="28"/>
+          <w:lang w:val="en-US"/>
+        </w:rPr>
+        <w:t>Lr</w:t>
+      </w:r>
+      <w:r>
+        <w:rPr>
+          <w:sz w:val="28"/>
+          <w:szCs w:val="28"/>
+          <w:lang w:val="ru-RU"/>
+        </w:rPr>
+        <w:t>1</w:t>
+      </w:r>
     </w:p>
     <w:p>
       <w:pPr>
@@ -27514,7 +27720,6 @@
           <w:szCs w:val="28"/>
           <w:lang w:val="uk-UA"/>
         </w:rPr>
-        <w:lastRenderedPageBreak/>
         <w:t>- HttpContext.Request.RawUrl - отримання url запиту;</w:t>
       </w:r>
     </w:p>
@@ -27553,6 +27758,7 @@
           <w:szCs w:val="28"/>
           <w:lang w:val="uk-UA"/>
         </w:rPr>
+        <w:lastRenderedPageBreak/>
         <w:t>користувача;</w:t>
       </w:r>
     </w:p>
@@ -28353,40 +28559,48 @@
           <w:szCs w:val="28"/>
           <w:lang w:val="uk-UA"/>
         </w:rPr>
+        <w:t>Ресурси можуть містити не тільки</w:t>
+      </w:r>
+      <w:r>
+        <w:rPr>
+          <w:sz w:val="28"/>
+          <w:szCs w:val="28"/>
+          <w:lang w:val="uk-UA"/>
+        </w:rPr>
+        <w:t xml:space="preserve"> </w:t>
+      </w:r>
+      <w:r>
+        <w:rPr>
+          <w:sz w:val="28"/>
+          <w:szCs w:val="28"/>
+          <w:lang w:val="uk-UA"/>
+        </w:rPr>
+        <w:t>повідомлення про помилки валідації, але й інші дані, наприклад,</w:t>
+      </w:r>
+      <w:r>
+        <w:rPr>
+          <w:sz w:val="28"/>
+          <w:szCs w:val="28"/>
+          <w:lang w:val="uk-UA"/>
+        </w:rPr>
+        <w:t xml:space="preserve"> </w:t>
+      </w:r>
+      <w:r>
+        <w:rPr>
+          <w:sz w:val="28"/>
+          <w:szCs w:val="28"/>
+          <w:lang w:val="uk-UA"/>
+        </w:rPr>
+        <w:t xml:space="preserve">заголовки сторінок і т.д. Створимо в проекті папку </w:t>
+      </w:r>
+      <w:r>
+        <w:rPr>
+          <w:sz w:val="28"/>
+          <w:szCs w:val="28"/>
+          <w:lang w:val="uk-UA"/>
+        </w:rPr>
         <w:lastRenderedPageBreak/>
-        <w:t>Ресурси можуть містити не тільки</w:t>
-      </w:r>
-      <w:r>
-        <w:rPr>
-          <w:sz w:val="28"/>
-          <w:szCs w:val="28"/>
-          <w:lang w:val="uk-UA"/>
-        </w:rPr>
-        <w:t xml:space="preserve"> </w:t>
-      </w:r>
-      <w:r>
-        <w:rPr>
-          <w:sz w:val="28"/>
-          <w:szCs w:val="28"/>
-          <w:lang w:val="uk-UA"/>
-        </w:rPr>
-        <w:t>повідомлення про помилки валідації, але й інші дані, наприклад,</w:t>
-      </w:r>
-      <w:r>
-        <w:rPr>
-          <w:sz w:val="28"/>
-          <w:szCs w:val="28"/>
-          <w:lang w:val="uk-UA"/>
-        </w:rPr>
-        <w:t xml:space="preserve"> </w:t>
-      </w:r>
-      <w:r>
-        <w:rPr>
-          <w:sz w:val="28"/>
-          <w:szCs w:val="28"/>
-          <w:lang w:val="uk-UA"/>
-        </w:rPr>
-        <w:t>заголовки сторінок і т.д. Створимо в проекті папку Resources. У цю</w:t>
+        <w:t>Resources. У цю</w:t>
       </w:r>
       <w:r>
         <w:rPr>
@@ -29293,7 +29507,6 @@
           <w:szCs w:val="28"/>
           <w:lang w:val="uk-UA"/>
         </w:rPr>
-        <w:lastRenderedPageBreak/>
         <w:t>cookie.Expires = DateTime.Now.AddYears(1);</w:t>
       </w:r>
       <w:r>
@@ -29337,6 +29550,7 @@
           <w:szCs w:val="28"/>
           <w:lang w:val="uk-UA"/>
         </w:rPr>
+        <w:lastRenderedPageBreak/>
         <w:t>15. Отримання куки з контексту</w:t>
       </w:r>
     </w:p>
